--- a/manuscript/pending/Hoja de ruta de SE y RYFF.docx
+++ b/manuscript/pending/Hoja de ruta de SE y RYFF.docx
@@ -7,12 +7,10 @@
         <w:autoSpaceDE w:val="0"/>
         <w:autoSpaceDN w:val="0"/>
         <w:adjustRightInd w:val="0"/>
-        <w:spacing w:after="0" w:line="240" w:lineRule="auto"/>
         <w:rPr>
           <w:rFonts w:ascii="Futura Bk BT" w:hAnsi="Futura Bk BT" w:cs="Optima-Regular"/>
           <w:sz w:val="20"/>
           <w:szCs w:val="20"/>
-          <w:lang w:val="es-CL"/>
         </w:rPr>
       </w:pPr>
       <w:r>
@@ -20,7 +18,6 @@
           <w:rFonts w:ascii="Futura Bk BT" w:hAnsi="Futura Bk BT" w:cs="Optima-Regular"/>
           <w:sz w:val="20"/>
           <w:szCs w:val="20"/>
-          <w:lang w:val="es-CL"/>
         </w:rPr>
         <w:t>Escalas de Bienestar Psicológico de Ryff (EBP)</w:t>
       </w:r>
@@ -30,7 +27,6 @@
         <w:autoSpaceDE w:val="0"/>
         <w:autoSpaceDN w:val="0"/>
         <w:adjustRightInd w:val="0"/>
-        <w:spacing w:after="0" w:line="240" w:lineRule="auto"/>
         <w:rPr>
           <w:rFonts w:ascii="Futura Bk BT" w:hAnsi="Futura Bk BT"/>
         </w:rPr>
@@ -598,18 +594,16 @@
         <w:autoSpaceDE w:val="0"/>
         <w:autoSpaceDN w:val="0"/>
         <w:adjustRightInd w:val="0"/>
-        <w:spacing w:after="0" w:line="240" w:lineRule="auto"/>
-        <w:rPr>
-          <w:rFonts w:ascii="Futura Bk BT" w:hAnsi="Futura Bk BT"/>
-        </w:rPr>
-      </w:pPr>
-    </w:p>
-    <w:p>
-      <w:pPr>
-        <w:autoSpaceDE w:val="0"/>
-        <w:autoSpaceDN w:val="0"/>
-        <w:adjustRightInd w:val="0"/>
-        <w:spacing w:after="0" w:line="240" w:lineRule="auto"/>
+        <w:rPr>
+          <w:rFonts w:ascii="Futura Bk BT" w:hAnsi="Futura Bk BT"/>
+        </w:rPr>
+      </w:pPr>
+    </w:p>
+    <w:p>
+      <w:pPr>
+        <w:autoSpaceDE w:val="0"/>
+        <w:autoSpaceDN w:val="0"/>
+        <w:adjustRightInd w:val="0"/>
         <w:rPr>
           <w:rFonts w:ascii="Futura Bk BT" w:hAnsi="Futura Bk BT"/>
         </w:rPr>
@@ -626,7 +620,6 @@
         <w:autoSpaceDE w:val="0"/>
         <w:autoSpaceDN w:val="0"/>
         <w:adjustRightInd w:val="0"/>
-        <w:spacing w:after="0" w:line="240" w:lineRule="auto"/>
         <w:rPr>
           <w:rFonts w:ascii="Futura Bk BT" w:hAnsi="Futura Bk BT"/>
         </w:rPr>
@@ -772,21 +765,7 @@
               <w:rPr>
                 <w:rFonts w:ascii="Futura Bk BT" w:hAnsi="Futura Bk BT"/>
               </w:rPr>
-              <w:t xml:space="preserve">el cual es una forma más leve de TAE, un </w:t>
-            </w:r>
-            <w:proofErr w:type="spellStart"/>
-            <w:r>
-              <w:rPr>
-                <w:rFonts w:ascii="Futura Bk BT" w:hAnsi="Futura Bk BT"/>
-              </w:rPr>
-              <w:t>sub-síndrome</w:t>
-            </w:r>
-            <w:proofErr w:type="spellEnd"/>
-            <w:r>
-              <w:rPr>
-                <w:rFonts w:ascii="Futura Bk BT" w:hAnsi="Futura Bk BT"/>
-              </w:rPr>
-              <w:t xml:space="preserve"> (TAE-S)</w:t>
+              <w:t>el cual es una forma más leve de TAE, un sub-síndrome (TAE-S)</w:t>
             </w:r>
           </w:p>
         </w:tc>
@@ -841,29 +820,26 @@
         <w:autoSpaceDE w:val="0"/>
         <w:autoSpaceDN w:val="0"/>
         <w:adjustRightInd w:val="0"/>
-        <w:spacing w:after="0" w:line="240" w:lineRule="auto"/>
-        <w:rPr>
-          <w:rFonts w:ascii="Futura Bk BT" w:hAnsi="Futura Bk BT"/>
-        </w:rPr>
-      </w:pPr>
-    </w:p>
-    <w:p>
-      <w:pPr>
-        <w:autoSpaceDE w:val="0"/>
-        <w:autoSpaceDN w:val="0"/>
-        <w:adjustRightInd w:val="0"/>
-        <w:spacing w:after="0" w:line="240" w:lineRule="auto"/>
-        <w:rPr>
-          <w:rFonts w:ascii="Futura Bk BT" w:hAnsi="Futura Bk BT"/>
-        </w:rPr>
-      </w:pPr>
-    </w:p>
-    <w:p>
-      <w:pPr>
-        <w:autoSpaceDE w:val="0"/>
-        <w:autoSpaceDN w:val="0"/>
-        <w:adjustRightInd w:val="0"/>
-        <w:spacing w:after="0" w:line="240" w:lineRule="auto"/>
+        <w:rPr>
+          <w:rFonts w:ascii="Futura Bk BT" w:hAnsi="Futura Bk BT"/>
+        </w:rPr>
+      </w:pPr>
+    </w:p>
+    <w:p>
+      <w:pPr>
+        <w:autoSpaceDE w:val="0"/>
+        <w:autoSpaceDN w:val="0"/>
+        <w:adjustRightInd w:val="0"/>
+        <w:rPr>
+          <w:rFonts w:ascii="Futura Bk BT" w:hAnsi="Futura Bk BT"/>
+        </w:rPr>
+      </w:pPr>
+    </w:p>
+    <w:p>
+      <w:pPr>
+        <w:autoSpaceDE w:val="0"/>
+        <w:autoSpaceDN w:val="0"/>
+        <w:adjustRightInd w:val="0"/>
         <w:rPr>
           <w:rFonts w:ascii="Futura Bk BT" w:hAnsi="Futura Bk BT"/>
         </w:rPr>
@@ -886,18 +862,16 @@
         <w:autoSpaceDE w:val="0"/>
         <w:autoSpaceDN w:val="0"/>
         <w:adjustRightInd w:val="0"/>
-        <w:spacing w:after="0" w:line="240" w:lineRule="auto"/>
-        <w:rPr>
-          <w:rFonts w:ascii="Futura Bk BT" w:hAnsi="Futura Bk BT"/>
-        </w:rPr>
-      </w:pPr>
-    </w:p>
-    <w:p>
-      <w:pPr>
-        <w:autoSpaceDE w:val="0"/>
-        <w:autoSpaceDN w:val="0"/>
-        <w:adjustRightInd w:val="0"/>
-        <w:spacing w:after="0" w:line="240" w:lineRule="auto"/>
+        <w:rPr>
+          <w:rFonts w:ascii="Futura Bk BT" w:hAnsi="Futura Bk BT"/>
+        </w:rPr>
+      </w:pPr>
+    </w:p>
+    <w:p>
+      <w:pPr>
+        <w:autoSpaceDE w:val="0"/>
+        <w:autoSpaceDN w:val="0"/>
+        <w:adjustRightInd w:val="0"/>
         <w:rPr>
           <w:rFonts w:ascii="Futura Bk BT" w:hAnsi="Futura Bk BT"/>
         </w:rPr>
@@ -914,18 +888,16 @@
         <w:autoSpaceDE w:val="0"/>
         <w:autoSpaceDN w:val="0"/>
         <w:adjustRightInd w:val="0"/>
-        <w:spacing w:after="0" w:line="240" w:lineRule="auto"/>
-        <w:rPr>
-          <w:rFonts w:ascii="Futura Bk BT" w:hAnsi="Futura Bk BT"/>
-        </w:rPr>
-      </w:pPr>
-    </w:p>
-    <w:p>
-      <w:pPr>
-        <w:autoSpaceDE w:val="0"/>
-        <w:autoSpaceDN w:val="0"/>
-        <w:adjustRightInd w:val="0"/>
-        <w:spacing w:after="0" w:line="240" w:lineRule="auto"/>
+        <w:rPr>
+          <w:rFonts w:ascii="Futura Bk BT" w:hAnsi="Futura Bk BT"/>
+        </w:rPr>
+      </w:pPr>
+    </w:p>
+    <w:p>
+      <w:pPr>
+        <w:autoSpaceDE w:val="0"/>
+        <w:autoSpaceDN w:val="0"/>
+        <w:adjustRightInd w:val="0"/>
         <w:rPr>
           <w:rFonts w:ascii="Futura Bk BT" w:hAnsi="Futura Bk BT"/>
         </w:rPr>
@@ -954,7 +926,6 @@
         <w:autoSpaceDE w:val="0"/>
         <w:autoSpaceDN w:val="0"/>
         <w:adjustRightInd w:val="0"/>
-        <w:spacing w:after="0" w:line="240" w:lineRule="auto"/>
         <w:rPr>
           <w:rFonts w:ascii="Futura Bk BT" w:hAnsi="Futura Bk BT"/>
         </w:rPr>
@@ -971,18 +942,16 @@
         <w:autoSpaceDE w:val="0"/>
         <w:autoSpaceDN w:val="0"/>
         <w:adjustRightInd w:val="0"/>
-        <w:spacing w:after="0" w:line="240" w:lineRule="auto"/>
-        <w:rPr>
-          <w:rFonts w:ascii="Futura Bk BT" w:hAnsi="Futura Bk BT"/>
-        </w:rPr>
-      </w:pPr>
-    </w:p>
-    <w:p>
-      <w:pPr>
-        <w:autoSpaceDE w:val="0"/>
-        <w:autoSpaceDN w:val="0"/>
-        <w:adjustRightInd w:val="0"/>
-        <w:spacing w:after="0" w:line="240" w:lineRule="auto"/>
+        <w:rPr>
+          <w:rFonts w:ascii="Futura Bk BT" w:hAnsi="Futura Bk BT"/>
+        </w:rPr>
+      </w:pPr>
+    </w:p>
+    <w:p>
+      <w:pPr>
+        <w:autoSpaceDE w:val="0"/>
+        <w:autoSpaceDN w:val="0"/>
+        <w:adjustRightInd w:val="0"/>
         <w:rPr>
           <w:rFonts w:ascii="Futura Bk BT" w:hAnsi="Futura Bk BT"/>
         </w:rPr>
@@ -1013,23 +982,10 @@
         <w:rPr>
           <w:rFonts w:ascii="Futura Bk BT" w:hAnsi="Futura Bk BT"/>
         </w:rPr>
-        <w:t xml:space="preserve">Hay </w:t>
-      </w:r>
-      <w:proofErr w:type="gramStart"/>
-      <w:r>
-        <w:rPr>
-          <w:rFonts w:ascii="Futura Bk BT" w:hAnsi="Futura Bk BT"/>
-        </w:rPr>
-        <w:t>una gran porcentaje</w:t>
-      </w:r>
-      <w:proofErr w:type="gramEnd"/>
-      <w:r>
-        <w:rPr>
-          <w:rFonts w:ascii="Futura Bk BT" w:hAnsi="Futura Bk BT"/>
-        </w:rPr>
-        <w:t xml:space="preserve"> de la población con </w:t>
+        <w:t xml:space="preserve">Hay una gran porcentaje de la población con </w:t>
       </w:r>
       <w:commentRangeStart w:id="0"/>
+      <w:commentRangeStart w:id="1"/>
       <w:r>
         <w:rPr>
           <w:rFonts w:ascii="Futura Bk BT" w:hAnsi="Futura Bk BT"/>
@@ -1042,6 +998,13 @@
           <w:rStyle w:val="Refdecomentario"/>
         </w:rPr>
         <w:commentReference w:id="0"/>
+      </w:r>
+      <w:commentRangeEnd w:id="1"/>
+      <w:r>
+        <w:rPr>
+          <w:rStyle w:val="Refdecomentario"/>
+        </w:rPr>
+        <w:commentReference w:id="1"/>
       </w:r>
     </w:p>
     <w:p>
@@ -1065,21 +1028,22 @@
         </w:rPr>
         <w:t xml:space="preserve">La mayoría no declara que es un problema </w:t>
       </w:r>
-      <w:commentRangeStart w:id="1"/>
+      <w:commentRangeStart w:id="2"/>
       <w:r>
         <w:rPr>
           <w:rFonts w:ascii="Futura Bk BT" w:hAnsi="Futura Bk BT"/>
         </w:rPr>
         <w:t>tener SE</w:t>
       </w:r>
-      <w:commentRangeEnd w:id="1"/>
+      <w:commentRangeEnd w:id="2"/>
       <w:r>
         <w:rPr>
           <w:rStyle w:val="Refdecomentario"/>
         </w:rPr>
-        <w:commentReference w:id="1"/>
-      </w:r>
-      <w:commentRangeStart w:id="2"/>
+        <w:commentReference w:id="2"/>
+      </w:r>
+      <w:commentRangeStart w:id="3"/>
+      <w:commentRangeStart w:id="4"/>
     </w:p>
     <w:p>
       <w:pPr>
@@ -1100,28 +1064,21 @@
         <w:rPr>
           <w:rFonts w:ascii="Futura Bk BT" w:hAnsi="Futura Bk BT"/>
         </w:rPr>
-        <w:t xml:space="preserve">Se aprecia una asociación entre la intensidad del deporte realizado y la sensibilidad estacional, en donde aquellos que realizan ejercicio de baja intensidad hay una mayor proporción de personas con SAD, mientras que la proporción entre los niveles de </w:t>
-      </w:r>
-      <w:proofErr w:type="spellStart"/>
-      <w:r>
-        <w:rPr>
-          <w:rFonts w:ascii="Futura Bk BT" w:hAnsi="Futura Bk BT"/>
-        </w:rPr>
-        <w:t>ss_index</w:t>
-      </w:r>
-      <w:proofErr w:type="spellEnd"/>
-      <w:r>
-        <w:rPr>
-          <w:rFonts w:ascii="Futura Bk BT" w:hAnsi="Futura Bk BT"/>
-        </w:rPr>
-        <w:t xml:space="preserve"> se homogeniza a mayor intensidad. Quiere decir esto que una mayor intensidad durante el la realización de ejercicio podría vincularse a una menor sensibilidad estacional</w:t>
-      </w:r>
-      <w:commentRangeEnd w:id="2"/>
+        <w:t>Se aprecia una asociación entre la intensidad del deporte realizado y la sensibilidad estacional, en donde aquellos que realizan ejercicio de baja intensidad hay una mayor proporción de personas con SAD, mientras que la proporción entre los niveles de ss_index se homogeniza a mayor intensidad. Quiere decir esto que una mayor intensidad durante el la realización de ejercicio podría vincularse a una menor sensibilidad estacional</w:t>
+      </w:r>
+      <w:commentRangeEnd w:id="3"/>
       <w:r>
         <w:rPr>
           <w:rStyle w:val="Refdecomentario"/>
         </w:rPr>
-        <w:commentReference w:id="2"/>
+        <w:commentReference w:id="3"/>
+      </w:r>
+      <w:commentRangeEnd w:id="4"/>
+      <w:r>
+        <w:rPr>
+          <w:rStyle w:val="Refdecomentario"/>
+        </w:rPr>
+        <w:commentReference w:id="4"/>
       </w:r>
     </w:p>
     <w:p>
@@ -1143,6 +1100,7 @@
         <w:rPr>
           <w:rFonts w:ascii="Futura Bk BT" w:hAnsi="Futura Bk BT"/>
         </w:rPr>
+        <w:lastRenderedPageBreak/>
         <w:t xml:space="preserve">En el patrón invierno y mixto muestras diferencia dentro de sus patrones de SE. Mientras que el </w:t>
       </w:r>
       <w:r>
@@ -1155,16 +1113,14 @@
         <w:rPr>
           <w:rFonts w:ascii="Futura Bk BT" w:hAnsi="Futura Bk BT"/>
         </w:rPr>
-        <w:t xml:space="preserve"> de invierno </w:t>
-      </w:r>
-      <w:proofErr w:type="gramStart"/>
-      <w:r>
-        <w:rPr>
-          <w:rFonts w:ascii="Futura Bk BT" w:hAnsi="Futura Bk BT"/>
-        </w:rPr>
-        <w:t>tiene  un</w:t>
-      </w:r>
-      <w:proofErr w:type="gramEnd"/>
+        <w:t xml:space="preserve"> de invierno tiene  un </w:t>
+      </w:r>
+      <w:r>
+        <w:rPr>
+          <w:rFonts w:ascii="Futura Bk BT" w:hAnsi="Futura Bk BT"/>
+        </w:rPr>
+        <w:t>porcentaje</w:t>
+      </w:r>
       <w:r>
         <w:rPr>
           <w:rFonts w:ascii="Futura Bk BT" w:hAnsi="Futura Bk BT"/>
@@ -1175,53 +1131,13 @@
         <w:rPr>
           <w:rFonts w:ascii="Futura Bk BT" w:hAnsi="Futura Bk BT"/>
         </w:rPr>
-        <w:t>porcentaje</w:t>
-      </w:r>
-      <w:r>
-        <w:rPr>
-          <w:rFonts w:ascii="Futura Bk BT" w:hAnsi="Futura Bk BT"/>
-        </w:rPr>
-        <w:t xml:space="preserve"> </w:t>
-      </w:r>
-      <w:r>
-        <w:rPr>
-          <w:rFonts w:ascii="Futura Bk BT" w:hAnsi="Futura Bk BT"/>
-        </w:rPr>
         <w:t>homogéneo</w:t>
       </w:r>
       <w:r>
         <w:rPr>
           <w:rFonts w:ascii="Futura Bk BT" w:hAnsi="Futura Bk BT"/>
         </w:rPr>
-        <w:t xml:space="preserve"> de SAD y Normal y un pequeño grupo </w:t>
-      </w:r>
-      <w:proofErr w:type="spellStart"/>
-      <w:r>
-        <w:rPr>
-          <w:rFonts w:ascii="Futura Bk BT" w:hAnsi="Futura Bk BT"/>
-        </w:rPr>
-        <w:t>Wintwer</w:t>
-      </w:r>
-      <w:proofErr w:type="spellEnd"/>
-      <w:r>
-        <w:rPr>
-          <w:rFonts w:ascii="Futura Bk BT" w:hAnsi="Futura Bk BT"/>
-        </w:rPr>
-        <w:t xml:space="preserve"> Blues, en el </w:t>
-      </w:r>
-      <w:proofErr w:type="spellStart"/>
-      <w:r>
-        <w:rPr>
-          <w:rFonts w:ascii="Futura Bk BT" w:hAnsi="Futura Bk BT"/>
-        </w:rPr>
-        <w:t>Patron</w:t>
-      </w:r>
-      <w:proofErr w:type="spellEnd"/>
-      <w:r>
-        <w:rPr>
-          <w:rFonts w:ascii="Futura Bk BT" w:hAnsi="Futura Bk BT"/>
-        </w:rPr>
-        <w:t xml:space="preserve"> mixto hay mayor SAD y un </w:t>
+        <w:t xml:space="preserve"> de SAD y Normal y un pequeño grupo Wintwer Blues, en el Patron mixto hay mayor SAD y un </w:t>
       </w:r>
       <w:r>
         <w:rPr>
@@ -1251,17 +1167,24 @@
           <w:rFonts w:ascii="Futura Bk BT" w:hAnsi="Futura Bk BT"/>
         </w:rPr>
       </w:pPr>
-      <w:commentRangeStart w:id="3"/>
-      <w:r>
-        <w:lastRenderedPageBreak/>
+      <w:commentRangeStart w:id="5"/>
+      <w:commentRangeStart w:id="6"/>
+      <w:r>
         <w:t>A mayor severidad percibida de la sensibilidad estacional existe una mayor proporción de casos con SAD</w:t>
       </w:r>
-      <w:commentRangeEnd w:id="3"/>
+      <w:commentRangeEnd w:id="5"/>
       <w:r>
         <w:rPr>
           <w:rStyle w:val="Refdecomentario"/>
         </w:rPr>
-        <w:commentReference w:id="3"/>
+        <w:commentReference w:id="5"/>
+      </w:r>
+      <w:commentRangeEnd w:id="6"/>
+      <w:r>
+        <w:rPr>
+          <w:rStyle w:val="Refdecomentario"/>
+        </w:rPr>
+        <w:commentReference w:id="6"/>
       </w:r>
     </w:p>
     <w:p>
@@ -1279,48 +1202,44 @@
           <w:rFonts w:ascii="Futura Bk BT" w:hAnsi="Futura Bk BT"/>
         </w:rPr>
       </w:pPr>
-      <w:proofErr w:type="gramStart"/>
-      <w:r>
-        <w:t xml:space="preserve">La Severidad vs SS </w:t>
-      </w:r>
-      <w:proofErr w:type="spellStart"/>
-      <w:r>
-        <w:t>index</w:t>
-      </w:r>
-      <w:proofErr w:type="spellEnd"/>
-      <w:r>
-        <w:t>…</w:t>
-      </w:r>
-      <w:commentRangeStart w:id="4"/>
+      <w:r>
+        <w:t>La Severidad vs SS index…</w:t>
+      </w:r>
+      <w:commentRangeStart w:id="7"/>
+      <w:commentRangeStart w:id="8"/>
       <w:r>
         <w:t>que es significativo con qué?</w:t>
       </w:r>
-      <w:commentRangeEnd w:id="4"/>
-      <w:proofErr w:type="gramEnd"/>
+      <w:commentRangeEnd w:id="7"/>
       <w:r>
         <w:rPr>
           <w:rStyle w:val="Refdecomentario"/>
         </w:rPr>
-        <w:commentReference w:id="4"/>
-      </w:r>
-    </w:p>
-    <w:p>
-      <w:pPr>
-        <w:autoSpaceDE w:val="0"/>
-        <w:autoSpaceDN w:val="0"/>
-        <w:adjustRightInd w:val="0"/>
-        <w:spacing w:after="0" w:line="240" w:lineRule="auto"/>
-        <w:rPr>
-          <w:rFonts w:ascii="Futura Bk BT" w:hAnsi="Futura Bk BT"/>
-        </w:rPr>
-      </w:pPr>
-    </w:p>
-    <w:p>
-      <w:pPr>
-        <w:autoSpaceDE w:val="0"/>
-        <w:autoSpaceDN w:val="0"/>
-        <w:adjustRightInd w:val="0"/>
-        <w:spacing w:after="0" w:line="240" w:lineRule="auto"/>
+        <w:commentReference w:id="7"/>
+      </w:r>
+      <w:commentRangeEnd w:id="8"/>
+      <w:r>
+        <w:rPr>
+          <w:rStyle w:val="Refdecomentario"/>
+        </w:rPr>
+        <w:commentReference w:id="8"/>
+      </w:r>
+    </w:p>
+    <w:p>
+      <w:pPr>
+        <w:autoSpaceDE w:val="0"/>
+        <w:autoSpaceDN w:val="0"/>
+        <w:adjustRightInd w:val="0"/>
+        <w:rPr>
+          <w:rFonts w:ascii="Futura Bk BT" w:hAnsi="Futura Bk BT"/>
+        </w:rPr>
+      </w:pPr>
+    </w:p>
+    <w:p>
+      <w:pPr>
+        <w:autoSpaceDE w:val="0"/>
+        <w:autoSpaceDN w:val="0"/>
+        <w:adjustRightInd w:val="0"/>
         <w:rPr>
           <w:rFonts w:ascii="Futura Bk BT" w:hAnsi="Futura Bk BT"/>
         </w:rPr>
@@ -1337,7 +1256,6 @@
         <w:autoSpaceDE w:val="0"/>
         <w:autoSpaceDN w:val="0"/>
         <w:adjustRightInd w:val="0"/>
-        <w:spacing w:after="0" w:line="240" w:lineRule="auto"/>
         <w:rPr>
           <w:rFonts w:ascii="Futura Bk BT" w:hAnsi="Futura Bk BT"/>
         </w:rPr>
@@ -1354,7 +1272,6 @@
         <w:autoSpaceDE w:val="0"/>
         <w:autoSpaceDN w:val="0"/>
         <w:adjustRightInd w:val="0"/>
-        <w:spacing w:after="0" w:line="240" w:lineRule="auto"/>
         <w:rPr>
           <w:rFonts w:ascii="Futura Bk BT" w:hAnsi="Futura Bk BT"/>
         </w:rPr>
@@ -1371,29 +1288,26 @@
         <w:autoSpaceDE w:val="0"/>
         <w:autoSpaceDN w:val="0"/>
         <w:adjustRightInd w:val="0"/>
-        <w:spacing w:after="0" w:line="240" w:lineRule="auto"/>
-        <w:rPr>
-          <w:rFonts w:ascii="Futura Bk BT" w:hAnsi="Futura Bk BT"/>
-        </w:rPr>
-      </w:pPr>
-    </w:p>
-    <w:p>
-      <w:pPr>
-        <w:autoSpaceDE w:val="0"/>
-        <w:autoSpaceDN w:val="0"/>
-        <w:adjustRightInd w:val="0"/>
-        <w:spacing w:after="0" w:line="240" w:lineRule="auto"/>
-        <w:rPr>
-          <w:rFonts w:ascii="Futura Bk BT" w:hAnsi="Futura Bk BT"/>
-        </w:rPr>
-      </w:pPr>
-    </w:p>
-    <w:p>
-      <w:pPr>
-        <w:autoSpaceDE w:val="0"/>
-        <w:autoSpaceDN w:val="0"/>
-        <w:adjustRightInd w:val="0"/>
-        <w:spacing w:after="0" w:line="240" w:lineRule="auto"/>
+        <w:rPr>
+          <w:rFonts w:ascii="Futura Bk BT" w:hAnsi="Futura Bk BT"/>
+        </w:rPr>
+      </w:pPr>
+    </w:p>
+    <w:p>
+      <w:pPr>
+        <w:autoSpaceDE w:val="0"/>
+        <w:autoSpaceDN w:val="0"/>
+        <w:adjustRightInd w:val="0"/>
+        <w:rPr>
+          <w:rFonts w:ascii="Futura Bk BT" w:hAnsi="Futura Bk BT"/>
+        </w:rPr>
+      </w:pPr>
+    </w:p>
+    <w:p>
+      <w:pPr>
+        <w:autoSpaceDE w:val="0"/>
+        <w:autoSpaceDN w:val="0"/>
+        <w:adjustRightInd w:val="0"/>
         <w:rPr>
           <w:rFonts w:ascii="Futura Bk BT" w:hAnsi="Futura Bk BT"/>
         </w:rPr>
@@ -1416,42 +1330,72 @@
         </w:rPr>
         <w:t xml:space="preserve"> </w:t>
       </w:r>
-      <w:commentRangeStart w:id="5"/>
+      <w:commentRangeStart w:id="9"/>
+      <w:commentRangeStart w:id="10"/>
       <w:r>
         <w:rPr>
           <w:rFonts w:ascii="Futura Bk BT" w:hAnsi="Futura Bk BT"/>
         </w:rPr>
         <w:t>(Grafica todos juntos)</w:t>
       </w:r>
-      <w:commentRangeEnd w:id="5"/>
+      <w:commentRangeEnd w:id="9"/>
       <w:r>
         <w:rPr>
           <w:rStyle w:val="Refdecomentario"/>
         </w:rPr>
-        <w:commentReference w:id="5"/>
-      </w:r>
-    </w:p>
-    <w:p>
-      <w:pPr>
-        <w:autoSpaceDE w:val="0"/>
-        <w:autoSpaceDN w:val="0"/>
-        <w:adjustRightInd w:val="0"/>
-        <w:spacing w:after="0" w:line="240" w:lineRule="auto"/>
-        <w:rPr>
-          <w:rFonts w:ascii="Futura Bk BT" w:hAnsi="Futura Bk BT"/>
-        </w:rPr>
-      </w:pPr>
-    </w:p>
-    <w:p>
-      <w:pPr>
-        <w:autoSpaceDE w:val="0"/>
-        <w:autoSpaceDN w:val="0"/>
-        <w:adjustRightInd w:val="0"/>
-        <w:spacing w:after="0" w:line="240" w:lineRule="auto"/>
-        <w:rPr>
-          <w:rFonts w:ascii="Futura Bk BT" w:hAnsi="Futura Bk BT"/>
-        </w:rPr>
-      </w:pPr>
+        <w:commentReference w:id="9"/>
+      </w:r>
+      <w:commentRangeEnd w:id="10"/>
+      <w:r>
+        <w:rPr>
+          <w:rStyle w:val="Refdecomentario"/>
+          <w:rFonts w:asciiTheme="minorHAnsi" w:eastAsiaTheme="minorHAnsi" w:hAnsiTheme="minorHAnsi" w:cstheme="minorBidi"/>
+          <w:lang w:val="es-ES" w:eastAsia="en-US"/>
+        </w:rPr>
+        <w:commentReference w:id="10"/>
+      </w:r>
+    </w:p>
+    <w:p>
+      <w:pPr>
+        <w:autoSpaceDE w:val="0"/>
+        <w:autoSpaceDN w:val="0"/>
+        <w:adjustRightInd w:val="0"/>
+        <w:rPr>
+          <w:rFonts w:ascii="Futura Bk BT" w:hAnsi="Futura Bk BT"/>
+        </w:rPr>
+      </w:pPr>
+    </w:p>
+    <w:p>
+      <w:pPr>
+        <w:autoSpaceDE w:val="0"/>
+        <w:autoSpaceDN w:val="0"/>
+        <w:adjustRightInd w:val="0"/>
+        <w:rPr>
+          <w:rFonts w:ascii="Futura Bk BT" w:hAnsi="Futura Bk BT"/>
+        </w:rPr>
+      </w:pPr>
+    </w:p>
+    <w:p>
+      <w:pPr>
+        <w:autoSpaceDE w:val="0"/>
+        <w:autoSpaceDN w:val="0"/>
+        <w:adjustRightInd w:val="0"/>
+        <w:rPr>
+          <w:rFonts w:ascii="Futura Bk BT" w:hAnsi="Futura Bk BT"/>
+        </w:rPr>
+      </w:pPr>
+    </w:p>
+    <w:p>
+      <w:pPr>
+        <w:autoSpaceDE w:val="0"/>
+        <w:autoSpaceDN w:val="0"/>
+        <w:adjustRightInd w:val="0"/>
+        <w:rPr>
+          <w:rFonts w:ascii="Futura Bk BT" w:hAnsi="Futura Bk BT"/>
+          <w:color w:val="00B050"/>
+        </w:rPr>
+      </w:pPr>
+      <w:commentRangeStart w:id="11"/>
       <w:r>
         <w:rPr>
           <w:rFonts w:ascii="Futura Bk BT" w:hAnsi="Futura Bk BT"/>
@@ -1459,15 +1403,30 @@
         </w:rPr>
         <w:t>Significancias</w:t>
       </w:r>
-    </w:p>
-    <w:p>
-      <w:pPr>
-        <w:autoSpaceDE w:val="0"/>
-        <w:autoSpaceDN w:val="0"/>
-        <w:adjustRightInd w:val="0"/>
-        <w:spacing w:after="0" w:line="240" w:lineRule="auto"/>
-        <w:rPr>
-          <w:rFonts w:ascii="Futura Bk BT" w:hAnsi="Futura Bk BT"/>
+      <w:r>
+        <w:rPr>
+          <w:rFonts w:ascii="Futura Bk BT" w:hAnsi="Futura Bk BT"/>
+        </w:rPr>
+        <w:t xml:space="preserve"> </w:t>
+      </w:r>
+      <w:commentRangeEnd w:id="11"/>
+      <w:r>
+        <w:rPr>
+          <w:rStyle w:val="Refdecomentario"/>
+          <w:rFonts w:asciiTheme="minorHAnsi" w:eastAsiaTheme="minorHAnsi" w:hAnsiTheme="minorHAnsi" w:cstheme="minorBidi"/>
+          <w:lang w:val="es-ES" w:eastAsia="en-US"/>
+        </w:rPr>
+        <w:commentReference w:id="11"/>
+      </w:r>
+    </w:p>
+    <w:p>
+      <w:pPr>
+        <w:autoSpaceDE w:val="0"/>
+        <w:autoSpaceDN w:val="0"/>
+        <w:adjustRightInd w:val="0"/>
+        <w:rPr>
+          <w:rFonts w:ascii="Futura Bk BT" w:hAnsi="Futura Bk BT"/>
+          <w:color w:val="00B050"/>
         </w:rPr>
       </w:pPr>
       <w:r>
@@ -1488,7 +1447,53 @@
         <w:autoSpaceDE w:val="0"/>
         <w:autoSpaceDN w:val="0"/>
         <w:adjustRightInd w:val="0"/>
-        <w:spacing w:after="0" w:line="240" w:lineRule="auto"/>
+        <w:rPr>
+          <w:rFonts w:ascii="Futura Bk BT" w:hAnsi="Futura Bk BT"/>
+        </w:rPr>
+      </w:pPr>
+      <w:r>
+        <w:rPr>
+          <w:rFonts w:ascii="Futura Bk BT" w:hAnsi="Futura Bk BT"/>
+        </w:rPr>
+        <w:t>Normal (31) vs  SAD (27)</w:t>
+      </w:r>
+      <w:r>
+        <w:rPr>
+          <w:rFonts w:ascii="Futura Bk BT" w:hAnsi="Futura Bk BT"/>
+        </w:rPr>
+        <w:t xml:space="preserve">: </w:t>
+      </w:r>
+      <w:r>
+        <w:rPr>
+          <w:rFonts w:ascii="Futura Bk BT" w:hAnsi="Futura Bk BT"/>
+          <w:color w:val="00B050"/>
+          <w:lang w:val="es-ES"/>
+        </w:rPr>
+        <w:t>Z</w:t>
+      </w:r>
+      <w:r>
+        <w:rPr>
+          <w:rFonts w:ascii="Futura Bk BT" w:hAnsi="Futura Bk BT"/>
+          <w:color w:val="00B050"/>
+          <w:vertAlign w:val="subscript"/>
+          <w:lang w:val="es-ES"/>
+        </w:rPr>
+        <w:t>Dunn</w:t>
+      </w:r>
+      <w:r>
+        <w:rPr>
+          <w:rFonts w:ascii="Futura Bk BT" w:hAnsi="Futura Bk BT"/>
+          <w:color w:val="00B050"/>
+          <w:lang w:val="es-ES"/>
+        </w:rPr>
+        <w:t xml:space="preserve"> = 3.89, p &lt; 0.001</w:t>
+      </w:r>
+    </w:p>
+    <w:p>
+      <w:pPr>
+        <w:autoSpaceDE w:val="0"/>
+        <w:autoSpaceDN w:val="0"/>
+        <w:adjustRightInd w:val="0"/>
         <w:rPr>
           <w:rFonts w:ascii="Futura Bk BT" w:hAnsi="Futura Bk BT"/>
           <w:lang w:val="en-US"/>
@@ -1499,50 +1504,46 @@
           <w:rFonts w:ascii="Futura Bk BT" w:hAnsi="Futura Bk BT"/>
           <w:lang w:val="en-US"/>
         </w:rPr>
-        <w:t xml:space="preserve">Normal (31) </w:t>
-      </w:r>
-      <w:proofErr w:type="gramStart"/>
+        <w:t>Winter Blues (29) vs SAD (27)</w:t>
+      </w:r>
       <w:r>
         <w:rPr>
           <w:rFonts w:ascii="Futura Bk BT" w:hAnsi="Futura Bk BT"/>
           <w:lang w:val="en-US"/>
         </w:rPr>
-        <w:t>vs  SAD</w:t>
-      </w:r>
-      <w:proofErr w:type="gramEnd"/>
-      <w:r>
-        <w:rPr>
-          <w:rFonts w:ascii="Futura Bk BT" w:hAnsi="Futura Bk BT"/>
+        <w:t xml:space="preserve">: </w:t>
+      </w:r>
+      <w:r>
+        <w:rPr>
+          <w:rFonts w:ascii="Futura Bk BT" w:hAnsi="Futura Bk BT"/>
+          <w:color w:val="00B050"/>
           <w:lang w:val="en-US"/>
         </w:rPr>
-        <w:t xml:space="preserve"> (27)</w:t>
-      </w:r>
-    </w:p>
-    <w:p>
-      <w:pPr>
-        <w:autoSpaceDE w:val="0"/>
-        <w:autoSpaceDN w:val="0"/>
-        <w:adjustRightInd w:val="0"/>
-        <w:spacing w:after="0" w:line="240" w:lineRule="auto"/>
-        <w:rPr>
-          <w:rFonts w:ascii="Futura Bk BT" w:hAnsi="Futura Bk BT"/>
+        <w:t>Z</w:t>
+      </w:r>
+      <w:r>
+        <w:rPr>
+          <w:rFonts w:ascii="Futura Bk BT" w:hAnsi="Futura Bk BT"/>
+          <w:color w:val="00B050"/>
+          <w:vertAlign w:val="subscript"/>
           <w:lang w:val="en-US"/>
         </w:rPr>
-      </w:pPr>
-      <w:r>
-        <w:rPr>
-          <w:rFonts w:ascii="Futura Bk BT" w:hAnsi="Futura Bk BT"/>
+        <w:t>Dunn</w:t>
+      </w:r>
+      <w:r>
+        <w:rPr>
+          <w:rFonts w:ascii="Futura Bk BT" w:hAnsi="Futura Bk BT"/>
+          <w:color w:val="00B050"/>
           <w:lang w:val="en-US"/>
         </w:rPr>
-        <w:t>Winter Blues (29) vs SAD (27)</w:t>
-      </w:r>
-    </w:p>
-    <w:p>
-      <w:pPr>
-        <w:autoSpaceDE w:val="0"/>
-        <w:autoSpaceDN w:val="0"/>
-        <w:adjustRightInd w:val="0"/>
-        <w:spacing w:after="0" w:line="240" w:lineRule="auto"/>
+        <w:t xml:space="preserve"> = 2.69, p = 0.007</w:t>
+      </w:r>
+    </w:p>
+    <w:p>
+      <w:pPr>
+        <w:autoSpaceDE w:val="0"/>
+        <w:autoSpaceDN w:val="0"/>
+        <w:adjustRightInd w:val="0"/>
         <w:rPr>
           <w:rFonts w:ascii="Futura Bk BT" w:hAnsi="Futura Bk BT"/>
           <w:lang w:val="en-US"/>
@@ -1554,23 +1555,19 @@
         <w:autoSpaceDE w:val="0"/>
         <w:autoSpaceDN w:val="0"/>
         <w:adjustRightInd w:val="0"/>
-        <w:spacing w:after="0" w:line="240" w:lineRule="auto"/>
-        <w:rPr>
-          <w:rFonts w:ascii="Futura Bk BT" w:hAnsi="Futura Bk BT"/>
-          <w:lang w:val="es-CL"/>
-        </w:rPr>
-      </w:pPr>
-      <w:r>
-        <w:rPr>
-          <w:rFonts w:ascii="Futura Bk BT" w:hAnsi="Futura Bk BT"/>
-          <w:lang w:val="es-CL"/>
+        <w:rPr>
+          <w:rFonts w:ascii="Futura Bk BT" w:hAnsi="Futura Bk BT"/>
+        </w:rPr>
+      </w:pPr>
+      <w:r>
+        <w:rPr>
+          <w:rFonts w:ascii="Futura Bk BT" w:hAnsi="Futura Bk BT"/>
         </w:rPr>
         <w:t>Autonomía</w:t>
       </w:r>
       <w:r>
         <w:rPr>
           <w:rFonts w:ascii="Futura Bk BT" w:hAnsi="Futura Bk BT"/>
-          <w:lang w:val="es-CL"/>
         </w:rPr>
         <w:t>:</w:t>
       </w:r>
@@ -1580,15 +1577,14 @@
         <w:autoSpaceDE w:val="0"/>
         <w:autoSpaceDN w:val="0"/>
         <w:adjustRightInd w:val="0"/>
-        <w:spacing w:after="0" w:line="240" w:lineRule="auto"/>
-        <w:rPr>
-          <w:rFonts w:ascii="Futura Bk BT" w:hAnsi="Futura Bk BT"/>
-        </w:rPr>
-      </w:pPr>
-      <w:r>
-        <w:rPr>
-          <w:rFonts w:ascii="Futura Bk BT" w:hAnsi="Futura Bk BT"/>
-          <w:lang w:val="es-CL"/>
+        <w:rPr>
+          <w:rFonts w:ascii="Futura Bk BT" w:hAnsi="Futura Bk BT"/>
+          <w:color w:val="00B050"/>
+        </w:rPr>
+      </w:pPr>
+      <w:r>
+        <w:rPr>
+          <w:rFonts w:ascii="Futura Bk BT" w:hAnsi="Futura Bk BT"/>
         </w:rPr>
         <w:t>Normal (41) vs WB (38) y SAD (37)</w:t>
       </w:r>
@@ -1596,26 +1592,249 @@
         <w:rPr>
           <w:rFonts w:ascii="Futura Bk BT" w:hAnsi="Futura Bk BT"/>
         </w:rPr>
-        <w:t xml:space="preserve"> </w:t>
-      </w:r>
-    </w:p>
-    <w:p>
-      <w:pPr>
-        <w:autoSpaceDE w:val="0"/>
-        <w:autoSpaceDN w:val="0"/>
-        <w:adjustRightInd w:val="0"/>
-        <w:spacing w:after="0" w:line="240" w:lineRule="auto"/>
-        <w:rPr>
-          <w:rFonts w:ascii="Futura Bk BT" w:hAnsi="Futura Bk BT"/>
-        </w:rPr>
-      </w:pPr>
-    </w:p>
-    <w:p>
-      <w:pPr>
-        <w:autoSpaceDE w:val="0"/>
-        <w:autoSpaceDN w:val="0"/>
-        <w:adjustRightInd w:val="0"/>
-        <w:spacing w:after="0" w:line="240" w:lineRule="auto"/>
+        <w:t xml:space="preserve">: </w:t>
+      </w:r>
+      <w:r>
+        <w:rPr>
+          <w:rFonts w:ascii="Futura Bk BT" w:hAnsi="Futura Bk BT"/>
+          <w:color w:val="00B050"/>
+          <w:lang w:val="es-ES"/>
+        </w:rPr>
+        <w:sym w:font="Symbol" w:char="F063"/>
+      </w:r>
+      <w:r>
+        <w:rPr>
+          <w:rFonts w:ascii="Futura Bk BT" w:hAnsi="Futura Bk BT"/>
+          <w:color w:val="00B050"/>
+          <w:vertAlign w:val="superscript"/>
+        </w:rPr>
+        <w:t>2</w:t>
+      </w:r>
+      <w:r>
+        <w:rPr>
+          <w:rFonts w:ascii="Futura Bk BT" w:hAnsi="Futura Bk BT"/>
+          <w:color w:val="00B050"/>
+          <w:vertAlign w:val="subscript"/>
+        </w:rPr>
+        <w:t>Kruskal-Wallis</w:t>
+      </w:r>
+      <w:r>
+        <w:rPr>
+          <w:rFonts w:ascii="Futura Bk BT" w:hAnsi="Futura Bk BT"/>
+          <w:color w:val="00B050"/>
+        </w:rPr>
+        <w:t xml:space="preserve"> (</w:t>
+      </w:r>
+      <w:r>
+        <w:rPr>
+          <w:rFonts w:ascii="Futura Bk BT" w:hAnsi="Futura Bk BT"/>
+          <w:color w:val="00B050"/>
+        </w:rPr>
+        <w:t>2</w:t>
+      </w:r>
+      <w:r>
+        <w:rPr>
+          <w:rFonts w:ascii="Futura Bk BT" w:hAnsi="Futura Bk BT"/>
+          <w:color w:val="00B050"/>
+        </w:rPr>
+        <w:t>) =</w:t>
+      </w:r>
+      <w:r>
+        <w:rPr>
+          <w:rFonts w:ascii="Futura Bk BT" w:hAnsi="Futura Bk BT"/>
+          <w:color w:val="00B050"/>
+        </w:rPr>
+        <w:t>17</w:t>
+      </w:r>
+      <w:r>
+        <w:rPr>
+          <w:rFonts w:ascii="Futura Bk BT" w:hAnsi="Futura Bk BT"/>
+          <w:color w:val="00B050"/>
+        </w:rPr>
+        <w:t>.</w:t>
+      </w:r>
+      <w:r>
+        <w:rPr>
+          <w:rFonts w:ascii="Futura Bk BT" w:hAnsi="Futura Bk BT"/>
+          <w:color w:val="00B050"/>
+        </w:rPr>
+        <w:t>7</w:t>
+      </w:r>
+      <w:r>
+        <w:rPr>
+          <w:rFonts w:ascii="Futura Bk BT" w:hAnsi="Futura Bk BT"/>
+          <w:color w:val="00B050"/>
+        </w:rPr>
+        <w:t xml:space="preserve">, </w:t>
+      </w:r>
+      <w:r>
+        <w:rPr>
+          <w:rFonts w:ascii="Futura Bk BT" w:hAnsi="Futura Bk BT"/>
+          <w:i/>
+          <w:iCs/>
+          <w:color w:val="00B050"/>
+        </w:rPr>
+        <w:t>p</w:t>
+      </w:r>
+      <w:r>
+        <w:rPr>
+          <w:rFonts w:ascii="Futura Bk BT" w:hAnsi="Futura Bk BT"/>
+          <w:color w:val="00B050"/>
+        </w:rPr>
+        <w:t xml:space="preserve"> = </w:t>
+      </w:r>
+      <w:r>
+        <w:rPr>
+          <w:rFonts w:ascii="Futura Bk BT" w:hAnsi="Futura Bk BT"/>
+          <w:color w:val="00B050"/>
+        </w:rPr>
+        <w:t>0.</w:t>
+      </w:r>
+      <w:r>
+        <w:rPr>
+          <w:rFonts w:ascii="Futura Bk BT" w:hAnsi="Futura Bk BT"/>
+          <w:color w:val="00B050"/>
+        </w:rPr>
+        <w:t>001</w:t>
+      </w:r>
+    </w:p>
+    <w:p>
+      <w:pPr>
+        <w:autoSpaceDE w:val="0"/>
+        <w:autoSpaceDN w:val="0"/>
+        <w:adjustRightInd w:val="0"/>
+        <w:rPr>
+          <w:rFonts w:ascii="Futura Bk BT" w:hAnsi="Futura Bk BT"/>
+        </w:rPr>
+      </w:pPr>
+      <w:r>
+        <w:rPr>
+          <w:rFonts w:ascii="Futura Bk BT" w:hAnsi="Futura Bk BT"/>
+        </w:rPr>
+        <w:t xml:space="preserve">Normal (41) vs WB (38): </w:t>
+      </w:r>
+      <w:r>
+        <w:rPr>
+          <w:rFonts w:ascii="Futura Bk BT" w:hAnsi="Futura Bk BT"/>
+          <w:color w:val="00B050"/>
+          <w:lang w:val="es-ES"/>
+        </w:rPr>
+        <w:t>Z</w:t>
+      </w:r>
+      <w:r>
+        <w:rPr>
+          <w:rFonts w:ascii="Futura Bk BT" w:hAnsi="Futura Bk BT"/>
+          <w:color w:val="00B050"/>
+          <w:vertAlign w:val="subscript"/>
+          <w:lang w:val="es-ES"/>
+        </w:rPr>
+        <w:t>Dunn</w:t>
+      </w:r>
+      <w:r>
+        <w:rPr>
+          <w:rFonts w:ascii="Futura Bk BT" w:hAnsi="Futura Bk BT"/>
+          <w:color w:val="00B050"/>
+        </w:rPr>
+        <w:t xml:space="preserve"> = 2.11, p = 0.035</w:t>
+      </w:r>
+    </w:p>
+    <w:p>
+      <w:pPr>
+        <w:autoSpaceDE w:val="0"/>
+        <w:autoSpaceDN w:val="0"/>
+        <w:adjustRightInd w:val="0"/>
+        <w:rPr>
+          <w:rFonts w:ascii="Futura Bk BT" w:hAnsi="Futura Bk BT"/>
+          <w:color w:val="00B050"/>
+        </w:rPr>
+      </w:pPr>
+      <w:r>
+        <w:rPr>
+          <w:rFonts w:ascii="Futura Bk BT" w:hAnsi="Futura Bk BT"/>
+        </w:rPr>
+        <w:t xml:space="preserve">WB (38) y SAD (37): </w:t>
+      </w:r>
+      <w:r>
+        <w:rPr>
+          <w:rFonts w:ascii="Futura Bk BT" w:hAnsi="Futura Bk BT"/>
+          <w:color w:val="00B050"/>
+          <w:lang w:val="es-ES"/>
+        </w:rPr>
+        <w:t>Z</w:t>
+      </w:r>
+      <w:r>
+        <w:rPr>
+          <w:rFonts w:ascii="Futura Bk BT" w:hAnsi="Futura Bk BT"/>
+          <w:color w:val="00B050"/>
+          <w:vertAlign w:val="subscript"/>
+          <w:lang w:val="es-ES"/>
+        </w:rPr>
+        <w:t>Dunn</w:t>
+      </w:r>
+      <w:r>
+        <w:rPr>
+          <w:rFonts w:ascii="Futura Bk BT" w:hAnsi="Futura Bk BT"/>
+          <w:color w:val="00B050"/>
+        </w:rPr>
+        <w:t xml:space="preserve"> = 1.14, p = 0.256</w:t>
+      </w:r>
+    </w:p>
+    <w:p>
+      <w:pPr>
+        <w:autoSpaceDE w:val="0"/>
+        <w:autoSpaceDN w:val="0"/>
+        <w:adjustRightInd w:val="0"/>
+        <w:rPr>
+          <w:rFonts w:ascii="Futura Bk BT" w:hAnsi="Futura Bk BT"/>
+          <w:color w:val="00B050"/>
+        </w:rPr>
+      </w:pPr>
+      <w:r>
+        <w:rPr>
+          <w:rFonts w:ascii="Futura Bk BT" w:hAnsi="Futura Bk BT"/>
+        </w:rPr>
+        <w:t xml:space="preserve">Normal (41) vs SAD (37): </w:t>
+      </w:r>
+      <w:r>
+        <w:rPr>
+          <w:rFonts w:ascii="Futura Bk BT" w:hAnsi="Futura Bk BT"/>
+          <w:color w:val="00B050"/>
+          <w:lang w:val="es-ES"/>
+        </w:rPr>
+        <w:t>Z</w:t>
+      </w:r>
+      <w:r>
+        <w:rPr>
+          <w:rFonts w:ascii="Futura Bk BT" w:hAnsi="Futura Bk BT"/>
+          <w:color w:val="00B050"/>
+          <w:vertAlign w:val="subscript"/>
+          <w:lang w:val="es-ES"/>
+        </w:rPr>
+        <w:t>Dunn</w:t>
+      </w:r>
+      <w:r>
+        <w:rPr>
+          <w:rFonts w:ascii="Futura Bk BT" w:hAnsi="Futura Bk BT"/>
+          <w:color w:val="00B050"/>
+        </w:rPr>
+        <w:t xml:space="preserve"> = 4.21, p &lt; 0.001</w:t>
+      </w:r>
+    </w:p>
+    <w:p>
+      <w:pPr>
+        <w:autoSpaceDE w:val="0"/>
+        <w:autoSpaceDN w:val="0"/>
+        <w:adjustRightInd w:val="0"/>
+        <w:rPr>
+          <w:rFonts w:ascii="Futura Bk BT" w:hAnsi="Futura Bk BT"/>
+        </w:rPr>
+      </w:pPr>
+    </w:p>
+    <w:p>
+      <w:pPr>
+        <w:autoSpaceDE w:val="0"/>
+        <w:autoSpaceDN w:val="0"/>
+        <w:adjustRightInd w:val="0"/>
         <w:rPr>
           <w:rFonts w:ascii="Futura Bk BT" w:hAnsi="Futura Bk BT"/>
         </w:rPr>
@@ -1632,7 +1851,6 @@
         <w:autoSpaceDE w:val="0"/>
         <w:autoSpaceDN w:val="0"/>
         <w:adjustRightInd w:val="0"/>
-        <w:spacing w:after="0" w:line="240" w:lineRule="auto"/>
         <w:rPr>
           <w:rFonts w:ascii="Futura Bk BT" w:hAnsi="Futura Bk BT"/>
         </w:rPr>
@@ -1643,24 +1861,53 @@
         </w:rPr>
         <w:t>Normal (26) vs SAD (24)</w:t>
       </w:r>
-    </w:p>
-    <w:p>
-      <w:pPr>
-        <w:autoSpaceDE w:val="0"/>
-        <w:autoSpaceDN w:val="0"/>
-        <w:adjustRightInd w:val="0"/>
-        <w:spacing w:after="0" w:line="240" w:lineRule="auto"/>
-        <w:rPr>
-          <w:rFonts w:ascii="Futura Bk BT" w:hAnsi="Futura Bk BT"/>
-        </w:rPr>
-      </w:pPr>
-    </w:p>
-    <w:p>
-      <w:pPr>
-        <w:autoSpaceDE w:val="0"/>
-        <w:autoSpaceDN w:val="0"/>
-        <w:adjustRightInd w:val="0"/>
-        <w:spacing w:after="0" w:line="240" w:lineRule="auto"/>
+      <w:r>
+        <w:rPr>
+          <w:rFonts w:ascii="Futura Bk BT" w:hAnsi="Futura Bk BT"/>
+        </w:rPr>
+        <w:t xml:space="preserve">: </w:t>
+      </w:r>
+      <w:r>
+        <w:rPr>
+          <w:rFonts w:ascii="Futura Bk BT" w:hAnsi="Futura Bk BT"/>
+          <w:color w:val="00B050"/>
+          <w:lang w:val="es-ES"/>
+        </w:rPr>
+        <w:t>Z</w:t>
+      </w:r>
+      <w:r>
+        <w:rPr>
+          <w:rFonts w:ascii="Futura Bk BT" w:hAnsi="Futura Bk BT"/>
+          <w:color w:val="00B050"/>
+          <w:vertAlign w:val="subscript"/>
+          <w:lang w:val="es-ES"/>
+        </w:rPr>
+        <w:t>Dunn</w:t>
+      </w:r>
+      <w:r>
+        <w:rPr>
+          <w:rFonts w:ascii="Futura Bk BT" w:hAnsi="Futura Bk BT"/>
+          <w:color w:val="00B050"/>
+          <w:lang w:val="es-ES"/>
+        </w:rPr>
+        <w:t xml:space="preserve"> = 4.26, p &lt; 0.001</w:t>
+      </w:r>
+    </w:p>
+    <w:p>
+      <w:pPr>
+        <w:autoSpaceDE w:val="0"/>
+        <w:autoSpaceDN w:val="0"/>
+        <w:adjustRightInd w:val="0"/>
+        <w:rPr>
+          <w:rFonts w:ascii="Futura Bk BT" w:hAnsi="Futura Bk BT"/>
+        </w:rPr>
+      </w:pPr>
+    </w:p>
+    <w:p>
+      <w:pPr>
+        <w:autoSpaceDE w:val="0"/>
+        <w:autoSpaceDN w:val="0"/>
+        <w:adjustRightInd w:val="0"/>
         <w:rPr>
           <w:rFonts w:ascii="Futura Bk BT" w:hAnsi="Futura Bk BT"/>
         </w:rPr>
@@ -1677,9 +1924,9 @@
         <w:autoSpaceDE w:val="0"/>
         <w:autoSpaceDN w:val="0"/>
         <w:adjustRightInd w:val="0"/>
-        <w:spacing w:after="0" w:line="240" w:lineRule="auto"/>
-        <w:rPr>
-          <w:rFonts w:ascii="Futura Bk BT" w:hAnsi="Futura Bk BT"/>
+        <w:rPr>
+          <w:rFonts w:ascii="Futura Bk BT" w:hAnsi="Futura Bk BT"/>
+          <w:lang w:val="es-ES"/>
         </w:rPr>
       </w:pPr>
       <w:r>
@@ -1688,24 +1935,53 @@
         </w:rPr>
         <w:t>WB (35) vs SAD (33.5)</w:t>
       </w:r>
-    </w:p>
-    <w:p>
-      <w:pPr>
-        <w:autoSpaceDE w:val="0"/>
-        <w:autoSpaceDN w:val="0"/>
-        <w:adjustRightInd w:val="0"/>
-        <w:spacing w:after="0" w:line="240" w:lineRule="auto"/>
-        <w:rPr>
-          <w:rFonts w:ascii="Futura Bk BT" w:hAnsi="Futura Bk BT"/>
-        </w:rPr>
-      </w:pPr>
-    </w:p>
-    <w:p>
-      <w:pPr>
-        <w:autoSpaceDE w:val="0"/>
-        <w:autoSpaceDN w:val="0"/>
-        <w:adjustRightInd w:val="0"/>
-        <w:spacing w:after="0" w:line="240" w:lineRule="auto"/>
+      <w:r>
+        <w:rPr>
+          <w:rFonts w:ascii="Futura Bk BT" w:hAnsi="Futura Bk BT"/>
+        </w:rPr>
+        <w:t xml:space="preserve">: </w:t>
+      </w:r>
+      <w:r>
+        <w:rPr>
+          <w:rFonts w:ascii="Futura Bk BT" w:hAnsi="Futura Bk BT"/>
+          <w:color w:val="00B050"/>
+          <w:lang w:val="es-ES"/>
+        </w:rPr>
+        <w:t>Z</w:t>
+      </w:r>
+      <w:r>
+        <w:rPr>
+          <w:rFonts w:ascii="Futura Bk BT" w:hAnsi="Futura Bk BT"/>
+          <w:color w:val="00B050"/>
+          <w:vertAlign w:val="subscript"/>
+          <w:lang w:val="es-ES"/>
+        </w:rPr>
+        <w:t>Dunn</w:t>
+      </w:r>
+      <w:r>
+        <w:rPr>
+          <w:rFonts w:ascii="Futura Bk BT" w:hAnsi="Futura Bk BT"/>
+          <w:color w:val="00B050"/>
+          <w:lang w:val="es-ES"/>
+        </w:rPr>
+        <w:t xml:space="preserve"> = 2.32, p = 0.02</w:t>
+      </w:r>
+    </w:p>
+    <w:p>
+      <w:pPr>
+        <w:autoSpaceDE w:val="0"/>
+        <w:autoSpaceDN w:val="0"/>
+        <w:adjustRightInd w:val="0"/>
+        <w:rPr>
+          <w:rFonts w:ascii="Futura Bk BT" w:hAnsi="Futura Bk BT"/>
+        </w:rPr>
+      </w:pPr>
+    </w:p>
+    <w:p>
+      <w:pPr>
+        <w:autoSpaceDE w:val="0"/>
+        <w:autoSpaceDN w:val="0"/>
+        <w:adjustRightInd w:val="0"/>
         <w:rPr>
           <w:rFonts w:ascii="Futura Bk BT" w:hAnsi="Futura Bk BT"/>
         </w:rPr>
@@ -1722,7 +1998,6 @@
         <w:autoSpaceDE w:val="0"/>
         <w:autoSpaceDN w:val="0"/>
         <w:adjustRightInd w:val="0"/>
-        <w:spacing w:after="0" w:line="240" w:lineRule="auto"/>
         <w:rPr>
           <w:rFonts w:ascii="Futura Bk BT" w:hAnsi="Futura Bk BT"/>
         </w:rPr>
@@ -1732,6 +2007,37 @@
           <w:rFonts w:ascii="Futura Bk BT" w:hAnsi="Futura Bk BT"/>
         </w:rPr>
         <w:t>WB (28) vs SAD (27)</w:t>
+      </w:r>
+      <w:r>
+        <w:rPr>
+          <w:rFonts w:ascii="Futura Bk BT" w:hAnsi="Futura Bk BT"/>
+        </w:rPr>
+        <w:t xml:space="preserve">: </w:t>
+      </w:r>
+      <w:r>
+        <w:rPr>
+          <w:rFonts w:ascii="Futura Bk BT" w:hAnsi="Futura Bk BT"/>
+          <w:color w:val="00B050"/>
+          <w:lang w:val="es-ES"/>
+        </w:rPr>
+        <w:t>Z</w:t>
+      </w:r>
+      <w:r>
+        <w:rPr>
+          <w:rFonts w:ascii="Futura Bk BT" w:hAnsi="Futura Bk BT"/>
+          <w:color w:val="00B050"/>
+          <w:vertAlign w:val="subscript"/>
+          <w:lang w:val="es-ES"/>
+        </w:rPr>
+        <w:t>Dunn</w:t>
+      </w:r>
+      <w:r>
+        <w:rPr>
+          <w:rFonts w:ascii="Futura Bk BT" w:hAnsi="Futura Bk BT"/>
+          <w:color w:val="00B050"/>
+          <w:lang w:val="es-ES"/>
+        </w:rPr>
+        <w:t xml:space="preserve"> = 2.15, p = 0.031</w:t>
       </w:r>
     </w:p>
     <w:sectPr>
@@ -1757,14 +2063,12 @@
         </w:rPr>
         <w:annotationRef/>
       </w:r>
-      <w:proofErr w:type="gramStart"/>
       <w:r>
         <w:t>Hay comparación de totales con cada una de las SS de SE…me refiero a SAD vs WB vs Normal…hay significancia?</w:t>
       </w:r>
-      <w:proofErr w:type="gramEnd"/>
     </w:p>
   </w:comment>
-  <w:comment w:id="1" w:author="Cristian Núñez" w:date="2021-11-19T17:44:00Z" w:initials="CN">
+  <w:comment w:id="1" w:author="Matías A. Castillo Aguilar" w:date="2022-01-28T18:13:00Z" w:initials="MCA">
     <w:p>
       <w:pPr>
         <w:pStyle w:val="Textocomentario"/>
@@ -1776,85 +2080,271 @@
         <w:annotationRef/>
       </w:r>
       <w:r>
-        <w:t xml:space="preserve">No veo el índice de severidad asociado a las variables de correlación y </w:t>
-      </w:r>
-      <w:proofErr w:type="spellStart"/>
-      <w:proofErr w:type="gramStart"/>
-      <w:r>
-        <w:t>comparación.</w:t>
-      </w:r>
-      <w:r>
-        <w:t>Por</w:t>
-      </w:r>
-      <w:proofErr w:type="spellEnd"/>
-      <w:proofErr w:type="gramEnd"/>
-      <w:r>
-        <w:t xml:space="preserve"> ejemplo, severidad vs deporte, vs sexo, vs RYFF, etc.</w:t>
-      </w:r>
-    </w:p>
-    <w:p>
-      <w:pPr>
-        <w:pStyle w:val="Textocomentario"/>
-      </w:pPr>
-    </w:p>
-  </w:comment>
-  <w:comment w:id="2" w:author="Cristian Núñez" w:date="2021-11-19T17:40:00Z" w:initials="CN">
-    <w:p>
-      <w:pPr>
-        <w:pStyle w:val="Textocomentario"/>
-      </w:pPr>
-      <w:r>
-        <w:rPr>
-          <w:rStyle w:val="Refdecomentario"/>
-        </w:rPr>
-        <w:annotationRef/>
-      </w:r>
-      <w:proofErr w:type="gramStart"/>
-      <w:r>
-        <w:t>Es significativa esta asociación?</w:t>
-      </w:r>
-      <w:proofErr w:type="gramEnd"/>
-    </w:p>
-    <w:p>
-      <w:pPr>
-        <w:pStyle w:val="Textocomentario"/>
-      </w:pPr>
-    </w:p>
-  </w:comment>
-  <w:comment w:id="3" w:author="Cristian Núñez" w:date="2021-11-19T17:52:00Z" w:initials="CN">
-    <w:p>
-      <w:pPr>
-        <w:pStyle w:val="Textocomentario"/>
-      </w:pPr>
-      <w:r>
-        <w:rPr>
-          <w:rStyle w:val="Refdecomentario"/>
-        </w:rPr>
-        <w:annotationRef/>
-      </w:r>
-      <w:proofErr w:type="gramStart"/>
-      <w:r>
-        <w:t>Es significativo?</w:t>
-      </w:r>
-      <w:proofErr w:type="gramEnd"/>
-    </w:p>
-  </w:comment>
-  <w:comment w:id="4" w:author="Cristian Núñez" w:date="2021-11-19T17:55:00Z" w:initials="CN">
-    <w:p>
-      <w:pPr>
-        <w:pStyle w:val="Textocomentario"/>
-      </w:pPr>
-      <w:r>
-        <w:rPr>
-          <w:rStyle w:val="Refdecomentario"/>
-        </w:rPr>
-        <w:annotationRef/>
+        <w:t>La proporción entre SAD</w:t>
+      </w:r>
+      <w:r>
+        <w:t xml:space="preserve"> (216)</w:t>
+      </w:r>
+      <w:r>
+        <w:t xml:space="preserve"> vs WB</w:t>
+      </w:r>
+      <w:r>
+        <w:t xml:space="preserve"> (55)</w:t>
+      </w:r>
+      <w:r>
+        <w:t xml:space="preserve"> vs Normal</w:t>
+      </w:r>
+      <w:r>
+        <w:t xml:space="preserve"> (86)</w:t>
+      </w:r>
+      <w:r>
+        <w:t>, no es homogénea (</w:t>
+      </w:r>
+      <w:r>
+        <w:sym w:font="Symbol" w:char="F063"/>
+      </w:r>
+      <w:r>
+        <w:rPr>
+          <w:vertAlign w:val="superscript"/>
+        </w:rPr>
+        <w:t>2</w:t>
+      </w:r>
+      <w:r>
+        <w:t xml:space="preserve"> (2) = 122.64, </w:t>
       </w:r>
       <w:r>
         <w:rPr>
           <w:i/>
           <w:iCs/>
         </w:rPr>
+        <w:t>p</w:t>
+      </w:r>
+      <w:r>
+        <w:t xml:space="preserve"> &lt; 0.001). </w:t>
+      </w:r>
+      <w:r>
+        <w:t xml:space="preserve">Del mismo modo la proporción personas con SAD fue significativamente mayor que la de aquellos con WB, </w:t>
+      </w:r>
+      <w:r>
+        <w:sym w:font="Symbol" w:char="F063"/>
+      </w:r>
+      <w:r>
+        <w:rPr>
+          <w:vertAlign w:val="superscript"/>
+        </w:rPr>
+        <w:t>2</w:t>
+      </w:r>
+      <w:r>
+        <w:t xml:space="preserve"> (2) = 95.649, </w:t>
+      </w:r>
+      <w:r>
+        <w:rPr>
+          <w:i/>
+          <w:iCs/>
+        </w:rPr>
+        <w:t>p</w:t>
+      </w:r>
+      <w:r>
+        <w:t xml:space="preserve"> &lt; 0.001.</w:t>
+      </w:r>
+    </w:p>
+  </w:comment>
+  <w:comment w:id="2" w:author="Cristian Núñez" w:date="2021-11-19T17:44:00Z" w:initials="CN">
+    <w:p>
+      <w:pPr>
+        <w:pStyle w:val="Textocomentario"/>
+      </w:pPr>
+      <w:r>
+        <w:rPr>
+          <w:rStyle w:val="Refdecomentario"/>
+        </w:rPr>
+        <w:annotationRef/>
+      </w:r>
+      <w:r>
+        <w:t>No veo el índice de severidad asociado a las variables de correlación y comparación.</w:t>
+      </w:r>
+      <w:r>
+        <w:t>Por ejemplo, severidad vs deporte, vs sexo, vs RYFF, etc.</w:t>
+      </w:r>
+    </w:p>
+    <w:p>
+      <w:pPr>
+        <w:pStyle w:val="Textocomentario"/>
+      </w:pPr>
+    </w:p>
+  </w:comment>
+  <w:comment w:id="3" w:author="Cristian Núñez" w:date="2021-11-19T17:40:00Z" w:initials="CN">
+    <w:p>
+      <w:pPr>
+        <w:pStyle w:val="Textocomentario"/>
+      </w:pPr>
+      <w:r>
+        <w:rPr>
+          <w:rStyle w:val="Refdecomentario"/>
+        </w:rPr>
+        <w:annotationRef/>
+      </w:r>
+      <w:r>
+        <w:t>Es significativa esta asociación?</w:t>
+      </w:r>
+    </w:p>
+    <w:p>
+      <w:pPr>
+        <w:pStyle w:val="Textocomentario"/>
+      </w:pPr>
+    </w:p>
+  </w:comment>
+  <w:comment w:id="4" w:author="Matías A. Castillo Aguilar" w:date="2022-01-31T20:15:00Z" w:initials="MCA">
+    <w:p>
+      <w:pPr>
+        <w:pStyle w:val="Textocomentario"/>
+        <w:jc w:val="center"/>
+      </w:pPr>
+      <w:r>
+        <w:rPr>
+          <w:rStyle w:val="Refdecomentario"/>
+        </w:rPr>
+        <w:annotationRef/>
+      </w:r>
+      <w:r>
+        <w:t>Así es. El estadístico chi-cuadrado de Pearson nos indica una asociación entre intensidad del ejercicio y sensibilidad estacional</w:t>
+      </w:r>
+      <w:r>
+        <w:t xml:space="preserve"> (</w:t>
+      </w:r>
+      <w:r>
+        <w:sym w:font="Symbol" w:char="F063"/>
+      </w:r>
+      <w:r>
+        <w:rPr>
+          <w:vertAlign w:val="superscript"/>
+        </w:rPr>
+        <w:t>2</w:t>
+      </w:r>
+      <w:r>
+        <w:t xml:space="preserve"> (4) = 14.08, </w:t>
+      </w:r>
+      <w:r>
+        <w:rPr>
+          <w:i/>
+          <w:iCs/>
+        </w:rPr>
+        <w:t>p</w:t>
+      </w:r>
+      <w:r>
+        <w:t xml:space="preserve"> &lt; 0.001)</w:t>
+      </w:r>
+      <w:r>
+        <w:t xml:space="preserve">, lo que se puede interpretar </w:t>
+      </w:r>
+      <w:r>
+        <w:t xml:space="preserve">como que una mayor intensidad durante el ejercicio se vincula a una menor sensibilidad estacional (i.e., asociación inversa). </w:t>
+      </w:r>
+    </w:p>
+  </w:comment>
+  <w:comment w:id="5" w:author="Cristian Núñez" w:date="2021-11-19T17:52:00Z" w:initials="CN">
+    <w:p>
+      <w:pPr>
+        <w:pStyle w:val="Textocomentario"/>
+      </w:pPr>
+      <w:r>
+        <w:rPr>
+          <w:rStyle w:val="Refdecomentario"/>
+        </w:rPr>
+        <w:annotationRef/>
+      </w:r>
+      <w:r>
+        <w:t>Es significativo?</w:t>
+      </w:r>
+    </w:p>
+  </w:comment>
+  <w:comment w:id="6" w:author="Matías A. Castillo Aguilar" w:date="2022-01-31T21:07:00Z" w:initials="MCA">
+    <w:p>
+      <w:pPr>
+        <w:pStyle w:val="Textocomentario"/>
+      </w:pPr>
+      <w:r>
+        <w:rPr>
+          <w:rStyle w:val="Refdecomentario"/>
+        </w:rPr>
+        <w:annotationRef/>
+      </w:r>
+      <w:r>
+        <w:t>Así es; el nivel de significancia se encuentra arriba del gráfico</w:t>
+      </w:r>
+      <w:r>
+        <w:t xml:space="preserve"> y se complementándolo con el mismo se puede interpretar que una mayor severidad percibida se </w:t>
+      </w:r>
+      <w:r>
+        <w:t>asocia</w:t>
+      </w:r>
+      <w:r>
+        <w:t xml:space="preserve"> con </w:t>
+      </w:r>
+      <w:r>
+        <w:t xml:space="preserve">una </w:t>
+      </w:r>
+      <w:r>
+        <w:t>mayor sensibilidad estacional</w:t>
+      </w:r>
+      <w:r>
+        <w:t xml:space="preserve"> (</w:t>
+      </w:r>
+      <w:r>
+        <w:sym w:font="Symbol" w:char="F063"/>
+      </w:r>
+      <w:r>
+        <w:rPr>
+          <w:vertAlign w:val="superscript"/>
+        </w:rPr>
+        <w:t>2</w:t>
+      </w:r>
+      <w:r>
+        <w:t xml:space="preserve"> (10) = 38.89, </w:t>
+      </w:r>
+      <w:r>
+        <w:rPr>
+          <w:i/>
+          <w:iCs/>
+        </w:rPr>
+        <w:t>p</w:t>
+      </w:r>
+      <w:r>
+        <w:t xml:space="preserve"> &lt; 0.001)</w:t>
+      </w:r>
+      <w:r>
+        <w:t xml:space="preserve">. </w:t>
+      </w:r>
+    </w:p>
+    <w:p>
+      <w:pPr>
+        <w:rPr>
+          <w:lang w:val="es-ES"/>
+        </w:rPr>
+      </w:pPr>
+    </w:p>
+    <w:p>
+      <w:pPr>
+        <w:pStyle w:val="Textocomentario"/>
+      </w:pPr>
+    </w:p>
+  </w:comment>
+  <w:comment w:id="7" w:author="Cristian Núñez" w:date="2021-11-19T17:55:00Z" w:initials="CN">
+    <w:p>
+      <w:pPr>
+        <w:pStyle w:val="Textocomentario"/>
+      </w:pPr>
+      <w:r>
+        <w:rPr>
+          <w:rStyle w:val="Refdecomentario"/>
+        </w:rPr>
+        <w:annotationRef/>
+      </w:r>
+      <w:r>
+        <w:rPr>
+          <w:i/>
+          <w:iCs/>
+        </w:rPr>
         <w:t>P</w:t>
       </w:r>
       <w:r>
@@ -1862,7 +2352,7 @@
       </w:r>
     </w:p>
   </w:comment>
-  <w:comment w:id="5" w:author="Cristian Núñez" w:date="2021-11-19T17:45:00Z" w:initials="CN">
+  <w:comment w:id="8" w:author="Matías A. Castillo Aguilar" w:date="2022-02-02T21:02:00Z" w:initials="MCA">
     <w:p>
       <w:pPr>
         <w:pStyle w:val="Textocomentario"/>
@@ -1873,13 +2363,81 @@
         </w:rPr>
         <w:annotationRef/>
       </w:r>
-      <w:proofErr w:type="spellStart"/>
-      <w:r>
-        <w:t>Seria</w:t>
-      </w:r>
-      <w:proofErr w:type="spellEnd"/>
-      <w:r>
-        <w:t xml:space="preserve"> interesante hacer una grafica con las 5 figuras que ya muestras en la pagina referida a cada subgrupo de RYFF</w:t>
+      <w:r>
+        <w:sym w:font="Symbol" w:char="F063"/>
+      </w:r>
+      <w:r>
+        <w:rPr>
+          <w:vertAlign w:val="superscript"/>
+        </w:rPr>
+        <w:t>2</w:t>
+      </w:r>
+      <w:r>
+        <w:t xml:space="preserve"> (10) = 38.89, </w:t>
+      </w:r>
+      <w:r>
+        <w:rPr>
+          <w:i/>
+          <w:iCs/>
+        </w:rPr>
+        <w:t>p</w:t>
+      </w:r>
+      <w:r>
+        <w:t xml:space="preserve"> &lt; 0.001</w:t>
+      </w:r>
+    </w:p>
+  </w:comment>
+  <w:comment w:id="9" w:author="Cristian Núñez" w:date="2021-11-19T17:45:00Z" w:initials="CN">
+    <w:p>
+      <w:pPr>
+        <w:pStyle w:val="Textocomentario"/>
+      </w:pPr>
+      <w:r>
+        <w:rPr>
+          <w:rStyle w:val="Refdecomentario"/>
+        </w:rPr>
+        <w:annotationRef/>
+      </w:r>
+      <w:r>
+        <w:t>Seria interesante hacer una grafica con las 5 figuras que ya muestras en la pagina referida a cada subgrupo de RYFF</w:t>
+      </w:r>
+    </w:p>
+  </w:comment>
+  <w:comment w:id="10" w:author="Matías A. Castillo Aguilar" w:date="2022-02-03T12:53:00Z" w:initials="MCA">
+    <w:p>
+      <w:pPr>
+        <w:pStyle w:val="Textocomentario"/>
+      </w:pPr>
+      <w:r>
+        <w:rPr>
+          <w:rStyle w:val="Refdecomentario"/>
+        </w:rPr>
+        <w:annotationRef/>
+      </w:r>
+      <w:r>
+        <w:t>Figura añadida inmediatamente debajo de este comentario</w:t>
+      </w:r>
+    </w:p>
+  </w:comment>
+  <w:comment w:id="11" w:author="Matías A. Castillo Aguilar" w:date="2022-02-03T16:54:00Z" w:initials="MCA">
+    <w:p>
+      <w:pPr>
+        <w:pStyle w:val="Textocomentario"/>
+      </w:pPr>
+      <w:r>
+        <w:rPr>
+          <w:rStyle w:val="Refdecomentario"/>
+        </w:rPr>
+        <w:annotationRef/>
+      </w:r>
+      <w:r>
+        <w:t>Asumo</w:t>
+      </w:r>
+      <w:r>
+        <w:t xml:space="preserve"> que aquí se refería a las comparaciones por pares de l</w:t>
+      </w:r>
+      <w:r>
+        <w:t>os estadísticos de Kruskal-Wallis usando la prueba Z de Dunn (c.f., ver gráfico presentado anteriormente) .</w:t>
       </w:r>
     </w:p>
   </w:comment>
@@ -1889,33 +2447,51 @@
 <file path=word/commentsExtended.xml><?xml version="1.0" encoding="utf-8"?>
 <w15:commentsEx xmlns:wpc="http://schemas.microsoft.com/office/word/2010/wordprocessingCanvas" xmlns:cx="http://schemas.microsoft.com/office/drawing/2014/chartex" xmlns:cx1="http://schemas.microsoft.com/office/drawing/2015/9/8/chartex" xmlns:cx2="http://schemas.microsoft.com/office/drawing/2015/10/21/chartex" xmlns:cx3="http://schemas.microsoft.com/office/drawing/2016/5/9/chartex" xmlns:cx4="http://schemas.microsoft.com/office/drawing/2016/5/10/chartex" xmlns:cx5="http://schemas.microsoft.com/office/drawing/2016/5/11/chartex" xmlns:cx6="http://schemas.microsoft.com/office/drawing/2016/5/12/chartex" xmlns:cx7="http://schemas.microsoft.com/office/drawing/2016/5/13/chartex" xmlns:cx8="http://schemas.microsoft.com/office/drawing/2016/5/14/chartex" xmlns:mc="http://schemas.openxmlformats.org/markup-compatibility/2006" xmlns:aink="http://schemas.microsoft.com/office/drawing/2016/ink" xmlns:am3d="http://schemas.microsoft.com/office/drawing/2017/model3d" xmlns:o="urn:schemas-microsoft-com:office:office" xmlns:r="http://schemas.openxmlformats.org/officeDocument/2006/relationships" xmlns:m="http://schemas.openxmlformats.org/officeDocument/2006/math" xmlns:v="urn:schemas-microsoft-com:vml" xmlns:wp14="http://schemas.microsoft.com/office/word/2010/wordprocessingDrawing" xmlns:wp="http://schemas.openxmlformats.org/drawingml/2006/wordprocessingDrawing" xmlns:w10="urn:schemas-microsoft-com:office:word" xmlns:w="http://schemas.openxmlformats.org/wordprocessingml/2006/main" xmlns:w14="http://schemas.microsoft.com/office/word/2010/wordml" xmlns:w15="http://schemas.microsoft.com/office/word/2012/wordml" xmlns:w16cex="http://schemas.microsoft.com/office/word/2018/wordml/cex" xmlns:w16cid="http://schemas.microsoft.com/office/word/2016/wordml/cid" xmlns:w16="http://schemas.microsoft.com/office/word/2018/wordml" xmlns:w16sdtdh="http://schemas.microsoft.com/office/word/2020/wordml/sdtdatahash" xmlns:w16se="http://schemas.microsoft.com/office/word/2015/wordml/symex" xmlns:wpg="http://schemas.microsoft.com/office/word/2010/wordprocessingGroup" xmlns:wpi="http://schemas.microsoft.com/office/word/2010/wordprocessingInk" xmlns:wne="http://schemas.microsoft.com/office/word/2006/wordml" xmlns:wps="http://schemas.microsoft.com/office/word/2010/wordprocessingShape" mc:Ignorable="w14 w15 w16se w16cid w16 w16cex w16sdtdh wp14">
   <w15:commentEx w15:paraId="1695082C" w15:done="0"/>
+  <w15:commentEx w15:paraId="68E021FF" w15:paraIdParent="1695082C" w15:done="0"/>
   <w15:commentEx w15:paraId="49340D61" w15:done="0"/>
   <w15:commentEx w15:paraId="5FEE6665" w15:done="0"/>
+  <w15:commentEx w15:paraId="3A9D3537" w15:paraIdParent="5FEE6665" w15:done="0"/>
   <w15:commentEx w15:paraId="173982BE" w15:done="0"/>
+  <w15:commentEx w15:paraId="3D993887" w15:paraIdParent="173982BE" w15:done="0"/>
   <w15:commentEx w15:paraId="2E3633E9" w15:done="0"/>
+  <w15:commentEx w15:paraId="32B901A6" w15:paraIdParent="2E3633E9" w15:done="0"/>
   <w15:commentEx w15:paraId="3AEDDE66" w15:done="0"/>
+  <w15:commentEx w15:paraId="28EA0E5C" w15:paraIdParent="3AEDDE66" w15:done="0"/>
+  <w15:commentEx w15:paraId="773C921B" w15:done="0"/>
 </w15:commentsEx>
 </file>
 
 <file path=word/commentsExtensible.xml><?xml version="1.0" encoding="utf-8"?>
 <w16cex:commentsExtensible xmlns:wpc="http://schemas.microsoft.com/office/word/2010/wordprocessingCanvas" xmlns:cx="http://schemas.microsoft.com/office/drawing/2014/chartex" xmlns:cx1="http://schemas.microsoft.com/office/drawing/2015/9/8/chartex" xmlns:cx2="http://schemas.microsoft.com/office/drawing/2015/10/21/chartex" xmlns:cx3="http://schemas.microsoft.com/office/drawing/2016/5/9/chartex" xmlns:cx4="http://schemas.microsoft.com/office/drawing/2016/5/10/chartex" xmlns:cx5="http://schemas.microsoft.com/office/drawing/2016/5/11/chartex" xmlns:cx6="http://schemas.microsoft.com/office/drawing/2016/5/12/chartex" xmlns:cx7="http://schemas.microsoft.com/office/drawing/2016/5/13/chartex" xmlns:cx8="http://schemas.microsoft.com/office/drawing/2016/5/14/chartex" xmlns:mc="http://schemas.openxmlformats.org/markup-compatibility/2006" xmlns:aink="http://schemas.microsoft.com/office/drawing/2016/ink" xmlns:am3d="http://schemas.microsoft.com/office/drawing/2017/model3d" xmlns:o="urn:schemas-microsoft-com:office:office" xmlns:r="http://schemas.openxmlformats.org/officeDocument/2006/relationships" xmlns:m="http://schemas.openxmlformats.org/officeDocument/2006/math" xmlns:v="urn:schemas-microsoft-com:vml" xmlns:wp14="http://schemas.microsoft.com/office/word/2010/wordprocessingDrawing" xmlns:wp="http://schemas.openxmlformats.org/drawingml/2006/wordprocessingDrawing" xmlns:w10="urn:schemas-microsoft-com:office:word" xmlns:w="http://schemas.openxmlformats.org/wordprocessingml/2006/main" xmlns:w14="http://schemas.microsoft.com/office/word/2010/wordml" xmlns:w15="http://schemas.microsoft.com/office/word/2012/wordml" xmlns:w16cex="http://schemas.microsoft.com/office/word/2018/wordml/cex" xmlns:w16cid="http://schemas.microsoft.com/office/word/2016/wordml/cid" xmlns:w16="http://schemas.microsoft.com/office/word/2018/wordml" xmlns:w16sdtdh="http://schemas.microsoft.com/office/word/2020/wordml/sdtdatahash" xmlns:w16se="http://schemas.microsoft.com/office/word/2015/wordml/symex" xmlns:wpg="http://schemas.microsoft.com/office/word/2010/wordprocessingGroup" xmlns:wpi="http://schemas.microsoft.com/office/word/2010/wordprocessingInk" xmlns:wne="http://schemas.microsoft.com/office/word/2006/wordml" xmlns:wps="http://schemas.microsoft.com/office/word/2010/wordprocessingShape" mc:Ignorable="w14 w15 w16se w16cid w16 w16cex w16sdtdh wp14">
   <w16cex:commentExtensible w16cex:durableId="2542606B" w16cex:dateUtc="2021-11-19T20:42:00Z"/>
+  <w16cex:commentExtensible w16cex:durableId="259EB0DA" w16cex:dateUtc="2022-01-28T21:13:00Z"/>
   <w16cex:commentExtensible w16cex:durableId="254260EA" w16cex:dateUtc="2021-11-19T20:44:00Z"/>
   <w16cex:commentExtensible w16cex:durableId="2542600D" w16cex:dateUtc="2021-11-19T20:40:00Z"/>
+  <w16cex:commentExtensible w16cex:durableId="25A2C1C8" w16cex:dateUtc="2022-01-31T23:15:00Z"/>
   <w16cex:commentExtensible w16cex:durableId="254262F9" w16cex:dateUtc="2021-11-19T20:52:00Z"/>
+  <w16cex:commentExtensible w16cex:durableId="25A2CDF6" w16cex:dateUtc="2022-02-01T00:07:00Z"/>
   <w16cex:commentExtensible w16cex:durableId="254263A3" w16cex:dateUtc="2021-11-19T20:55:00Z"/>
+  <w16cex:commentExtensible w16cex:durableId="25A56FE2" w16cex:dateUtc="2022-02-03T00:02:00Z"/>
   <w16cex:commentExtensible w16cex:durableId="25426142" w16cex:dateUtc="2021-11-19T20:45:00Z"/>
+  <w16cex:commentExtensible w16cex:durableId="25A64EB4" w16cex:dateUtc="2022-02-03T15:53:00Z"/>
+  <w16cex:commentExtensible w16cex:durableId="25A68746" w16cex:dateUtc="2022-02-03T19:54:00Z"/>
 </w16cex:commentsExtensible>
 </file>
 
 <file path=word/commentsIds.xml><?xml version="1.0" encoding="utf-8"?>
 <w16cid:commentsIds xmlns:wpc="http://schemas.microsoft.com/office/word/2010/wordprocessingCanvas" xmlns:cx="http://schemas.microsoft.com/office/drawing/2014/chartex" xmlns:cx1="http://schemas.microsoft.com/office/drawing/2015/9/8/chartex" xmlns:cx2="http://schemas.microsoft.com/office/drawing/2015/10/21/chartex" xmlns:cx3="http://schemas.microsoft.com/office/drawing/2016/5/9/chartex" xmlns:cx4="http://schemas.microsoft.com/office/drawing/2016/5/10/chartex" xmlns:cx5="http://schemas.microsoft.com/office/drawing/2016/5/11/chartex" xmlns:cx6="http://schemas.microsoft.com/office/drawing/2016/5/12/chartex" xmlns:cx7="http://schemas.microsoft.com/office/drawing/2016/5/13/chartex" xmlns:cx8="http://schemas.microsoft.com/office/drawing/2016/5/14/chartex" xmlns:mc="http://schemas.openxmlformats.org/markup-compatibility/2006" xmlns:aink="http://schemas.microsoft.com/office/drawing/2016/ink" xmlns:am3d="http://schemas.microsoft.com/office/drawing/2017/model3d" xmlns:o="urn:schemas-microsoft-com:office:office" xmlns:r="http://schemas.openxmlformats.org/officeDocument/2006/relationships" xmlns:m="http://schemas.openxmlformats.org/officeDocument/2006/math" xmlns:v="urn:schemas-microsoft-com:vml" xmlns:wp14="http://schemas.microsoft.com/office/word/2010/wordprocessingDrawing" xmlns:wp="http://schemas.openxmlformats.org/drawingml/2006/wordprocessingDrawing" xmlns:w10="urn:schemas-microsoft-com:office:word" xmlns:w="http://schemas.openxmlformats.org/wordprocessingml/2006/main" xmlns:w14="http://schemas.microsoft.com/office/word/2010/wordml" xmlns:w15="http://schemas.microsoft.com/office/word/2012/wordml" xmlns:w16cex="http://schemas.microsoft.com/office/word/2018/wordml/cex" xmlns:w16cid="http://schemas.microsoft.com/office/word/2016/wordml/cid" xmlns:w16="http://schemas.microsoft.com/office/word/2018/wordml" xmlns:w16sdtdh="http://schemas.microsoft.com/office/word/2020/wordml/sdtdatahash" xmlns:w16se="http://schemas.microsoft.com/office/word/2015/wordml/symex" xmlns:wpg="http://schemas.microsoft.com/office/word/2010/wordprocessingGroup" xmlns:wpi="http://schemas.microsoft.com/office/word/2010/wordprocessingInk" xmlns:wne="http://schemas.microsoft.com/office/word/2006/wordml" xmlns:wps="http://schemas.microsoft.com/office/word/2010/wordprocessingShape" mc:Ignorable="w14 w15 w16se w16cid w16 w16cex w16sdtdh wp14">
   <w16cid:commentId w16cid:paraId="1695082C" w16cid:durableId="2542606B"/>
+  <w16cid:commentId w16cid:paraId="68E021FF" w16cid:durableId="259EB0DA"/>
   <w16cid:commentId w16cid:paraId="49340D61" w16cid:durableId="254260EA"/>
   <w16cid:commentId w16cid:paraId="5FEE6665" w16cid:durableId="2542600D"/>
+  <w16cid:commentId w16cid:paraId="3A9D3537" w16cid:durableId="25A2C1C8"/>
   <w16cid:commentId w16cid:paraId="173982BE" w16cid:durableId="254262F9"/>
+  <w16cid:commentId w16cid:paraId="3D993887" w16cid:durableId="25A2CDF6"/>
   <w16cid:commentId w16cid:paraId="2E3633E9" w16cid:durableId="254263A3"/>
+  <w16cid:commentId w16cid:paraId="32B901A6" w16cid:durableId="25A56FE2"/>
   <w16cid:commentId w16cid:paraId="3AEDDE66" w16cid:durableId="25426142"/>
+  <w16cid:commentId w16cid:paraId="28EA0E5C" w16cid:durableId="25A64EB4"/>
+  <w16cid:commentId w16cid:paraId="773C921B" w16cid:durableId="25A68746"/>
 </w16cid:commentsIds>
 </file>
 
@@ -2134,6 +2710,9 @@
 <w15:people xmlns:wpc="http://schemas.microsoft.com/office/word/2010/wordprocessingCanvas" xmlns:cx="http://schemas.microsoft.com/office/drawing/2014/chartex" xmlns:cx1="http://schemas.microsoft.com/office/drawing/2015/9/8/chartex" xmlns:cx2="http://schemas.microsoft.com/office/drawing/2015/10/21/chartex" xmlns:cx3="http://schemas.microsoft.com/office/drawing/2016/5/9/chartex" xmlns:cx4="http://schemas.microsoft.com/office/drawing/2016/5/10/chartex" xmlns:cx5="http://schemas.microsoft.com/office/drawing/2016/5/11/chartex" xmlns:cx6="http://schemas.microsoft.com/office/drawing/2016/5/12/chartex" xmlns:cx7="http://schemas.microsoft.com/office/drawing/2016/5/13/chartex" xmlns:cx8="http://schemas.microsoft.com/office/drawing/2016/5/14/chartex" xmlns:mc="http://schemas.openxmlformats.org/markup-compatibility/2006" xmlns:aink="http://schemas.microsoft.com/office/drawing/2016/ink" xmlns:am3d="http://schemas.microsoft.com/office/drawing/2017/model3d" xmlns:o="urn:schemas-microsoft-com:office:office" xmlns:r="http://schemas.openxmlformats.org/officeDocument/2006/relationships" xmlns:m="http://schemas.openxmlformats.org/officeDocument/2006/math" xmlns:v="urn:schemas-microsoft-com:vml" xmlns:wp14="http://schemas.microsoft.com/office/word/2010/wordprocessingDrawing" xmlns:wp="http://schemas.openxmlformats.org/drawingml/2006/wordprocessingDrawing" xmlns:w10="urn:schemas-microsoft-com:office:word" xmlns:w="http://schemas.openxmlformats.org/wordprocessingml/2006/main" xmlns:w14="http://schemas.microsoft.com/office/word/2010/wordml" xmlns:w15="http://schemas.microsoft.com/office/word/2012/wordml" xmlns:w16cex="http://schemas.microsoft.com/office/word/2018/wordml/cex" xmlns:w16cid="http://schemas.microsoft.com/office/word/2016/wordml/cid" xmlns:w16="http://schemas.microsoft.com/office/word/2018/wordml" xmlns:w16sdtdh="http://schemas.microsoft.com/office/word/2020/wordml/sdtdatahash" xmlns:w16se="http://schemas.microsoft.com/office/word/2015/wordml/symex" xmlns:wpg="http://schemas.microsoft.com/office/word/2010/wordprocessingGroup" xmlns:wpi="http://schemas.microsoft.com/office/word/2010/wordprocessingInk" xmlns:wne="http://schemas.microsoft.com/office/word/2006/wordml" xmlns:wps="http://schemas.microsoft.com/office/word/2010/wordprocessingShape" mc:Ignorable="w14 w15 w16se w16cid w16 w16cex w16sdtdh wp14">
   <w15:person w15:author="Cristian Núñez">
     <w15:presenceInfo w15:providerId="None" w15:userId="Cristian Núñez"/>
+  </w15:person>
+  <w15:person w15:author="Matías A. Castillo Aguilar">
+    <w15:presenceInfo w15:providerId="None" w15:userId="Matías A. Castillo Aguilar"/>
   </w15:person>
 </w15:people>
 </file>
@@ -2536,8 +3115,15 @@
   <w:style w:type="paragraph" w:default="1" w:styleId="Normal">
     <w:name w:val="Normal"/>
     <w:qFormat/>
+    <w:rsid w:val="0080016B"/>
+    <w:pPr>
+      <w:spacing w:after="0" w:line="240" w:lineRule="auto"/>
+    </w:pPr>
     <w:rPr>
-      <w:lang w:val="es-ES"/>
+      <w:rFonts w:ascii="Times New Roman" w:eastAsia="Times New Roman" w:hAnsi="Times New Roman" w:cs="Times New Roman"/>
+      <w:sz w:val="24"/>
+      <w:szCs w:val="24"/>
+      <w:lang w:eastAsia="es-MX"/>
     </w:rPr>
   </w:style>
   <w:style w:type="character" w:default="1" w:styleId="Fuentedeprrafopredeter">
@@ -2593,9 +3179,16 @@
     <w:qFormat/>
     <w:rsid w:val="00E9012F"/>
     <w:pPr>
+      <w:spacing w:after="160" w:line="259" w:lineRule="auto"/>
       <w:ind w:left="720"/>
       <w:contextualSpacing/>
     </w:pPr>
+    <w:rPr>
+      <w:rFonts w:asciiTheme="minorHAnsi" w:eastAsiaTheme="minorHAnsi" w:hAnsiTheme="minorHAnsi" w:cstheme="minorBidi"/>
+      <w:sz w:val="22"/>
+      <w:szCs w:val="22"/>
+      <w:lang w:val="es-ES" w:eastAsia="en-US"/>
+    </w:rPr>
   </w:style>
   <w:style w:type="character" w:styleId="Refdecomentario">
     <w:name w:val="annotation reference"/>
@@ -2617,11 +3210,13 @@
     <w:unhideWhenUsed/>
     <w:rsid w:val="00C559A5"/>
     <w:pPr>
-      <w:spacing w:line="240" w:lineRule="auto"/>
+      <w:spacing w:after="160"/>
     </w:pPr>
     <w:rPr>
+      <w:rFonts w:asciiTheme="minorHAnsi" w:eastAsiaTheme="minorHAnsi" w:hAnsiTheme="minorHAnsi" w:cstheme="minorBidi"/>
       <w:sz w:val="20"/>
       <w:szCs w:val="20"/>
+      <w:lang w:val="es-ES" w:eastAsia="en-US"/>
     </w:rPr>
   </w:style>
   <w:style w:type="character" w:customStyle="1" w:styleId="TextocomentarioCar">
